--- a/sem 03/MP lab/Lab04.docx
+++ b/sem 03/MP lab/Lab04.docx
@@ -1,6 +1,6 @@
 
 <file path=word/document.xml><?xml version="1.0" encoding="utf-8"?>
-<w:document xmlns:wpc="http://schemas.microsoft.com/office/word/2010/wordprocessingCanvas" xmlns:mc="http://schemas.openxmlformats.org/markup-compatibility/2006" xmlns:o="urn:schemas-microsoft-com:office:office" xmlns:r="http://schemas.openxmlformats.org/officeDocument/2006/relationships" xmlns:m="http://schemas.openxmlformats.org/officeDocument/2006/math" xmlns:v="urn:schemas-microsoft-com:vml" xmlns:wp14="http://schemas.microsoft.com/office/word/2010/wordprocessingDrawing" xmlns:wp="http://schemas.openxmlformats.org/drawingml/2006/wordprocessingDrawing" xmlns:w10="urn:schemas-microsoft-com:office:word" xmlns:w="http://schemas.openxmlformats.org/wordprocessingml/2006/main" xmlns:w14="http://schemas.microsoft.com/office/word/2010/wordml" xmlns:w15="http://schemas.microsoft.com/office/word/2012/wordml" xmlns:wpg="http://schemas.microsoft.com/office/word/2010/wordprocessingGroup" xmlns:wpi="http://schemas.microsoft.com/office/word/2010/wordprocessingInk" xmlns:wne="http://schemas.microsoft.com/office/word/2006/wordml" xmlns:wps="http://schemas.microsoft.com/office/word/2010/wordprocessingShape" mc:Ignorable="w14 w15 wp14">
+<w:document xmlns:wpc="http://schemas.microsoft.com/office/word/2010/wordprocessingCanvas" xmlns:cx="http://schemas.microsoft.com/office/drawing/2014/chartex" xmlns:cx1="http://schemas.microsoft.com/office/drawing/2015/9/8/chartex" xmlns:cx2="http://schemas.microsoft.com/office/drawing/2015/10/21/chartex" xmlns:mc="http://schemas.openxmlformats.org/markup-compatibility/2006" xmlns:o="urn:schemas-microsoft-com:office:office" xmlns:r="http://schemas.openxmlformats.org/officeDocument/2006/relationships" xmlns:m="http://schemas.openxmlformats.org/officeDocument/2006/math" xmlns:v="urn:schemas-microsoft-com:vml" xmlns:wp14="http://schemas.microsoft.com/office/word/2010/wordprocessingDrawing" xmlns:wp="http://schemas.openxmlformats.org/drawingml/2006/wordprocessingDrawing" xmlns:w10="urn:schemas-microsoft-com:office:word" xmlns:w="http://schemas.openxmlformats.org/wordprocessingml/2006/main" xmlns:w14="http://schemas.microsoft.com/office/word/2010/wordml" xmlns:w15="http://schemas.microsoft.com/office/word/2012/wordml" xmlns:w16se="http://schemas.microsoft.com/office/word/2015/wordml/symex" xmlns:wpg="http://schemas.microsoft.com/office/word/2010/wordprocessingGroup" xmlns:wpi="http://schemas.microsoft.com/office/word/2010/wordprocessingInk" xmlns:wne="http://schemas.microsoft.com/office/word/2006/wordml" xmlns:wps="http://schemas.microsoft.com/office/word/2010/wordprocessingShape" mc:Ignorable="w14 w15 w16se wp14">
   <w:body>
     <w:p>
       <w:pPr>
@@ -532,8 +532,6 @@
           <w:rFonts w:asciiTheme="minorHAnsi" w:hAnsiTheme="minorHAnsi" w:cs="Times New Roman"/>
         </w:rPr>
       </w:pPr>
-      <w:bookmarkStart w:id="0" w:name="_GoBack"/>
-      <w:bookmarkEnd w:id="0"/>
       <w:r>
         <w:rPr>
           <w:rFonts w:asciiTheme="minorHAnsi" w:hAnsiTheme="minorHAnsi" w:cs="Times New Roman"/>
@@ -573,6 +571,212 @@
     </w:p>
     <w:p>
       <w:pPr>
+        <w:pStyle w:val="ListParagraph"/>
+        <w:tabs>
+          <w:tab w:val="left" w:pos="720"/>
+        </w:tabs>
+        <w:spacing w:line="360" w:lineRule="auto"/>
+        <w:jc w:val="both"/>
+        <w:rPr>
+          <w:rFonts w:asciiTheme="minorHAnsi" w:hAnsiTheme="minorHAnsi" w:cs="Times New Roman"/>
+        </w:rPr>
+      </w:pPr>
+      <w:r>
+        <w:rPr>
+          <w:rFonts w:asciiTheme="minorHAnsi" w:hAnsiTheme="minorHAnsi" w:cs="Times New Roman"/>
+          <w:noProof/>
+          <w:lang w:val="en-US"/>
+        </w:rPr>
+        <w:drawing>
+          <wp:inline distT="0" distB="0" distL="0" distR="0">
+            <wp:extent cx="3791782" cy="7147632"/>
+            <wp:effectExtent l="0" t="0" r="0" b="0"/>
+            <wp:docPr id="5" name="Picture 5" descr="C:\Users\Administrator\Desktop\code.png"/>
+            <wp:cNvGraphicFramePr>
+              <a:graphicFrameLocks xmlns:a="http://schemas.openxmlformats.org/drawingml/2006/main" noChangeAspect="1"/>
+            </wp:cNvGraphicFramePr>
+            <a:graphic xmlns:a="http://schemas.openxmlformats.org/drawingml/2006/main">
+              <a:graphicData uri="http://schemas.openxmlformats.org/drawingml/2006/picture">
+                <pic:pic xmlns:pic="http://schemas.openxmlformats.org/drawingml/2006/picture">
+                  <pic:nvPicPr>
+                    <pic:cNvPr id="0" name="Picture 3" descr="C:\Users\Administrator\Desktop\code.png"/>
+                    <pic:cNvPicPr>
+                      <a:picLocks noChangeAspect="1" noChangeArrowheads="1"/>
+                    </pic:cNvPicPr>
+                  </pic:nvPicPr>
+                  <pic:blipFill>
+                    <a:blip r:embed="rId5" cstate="print">
+                      <a:extLst>
+                        <a:ext uri="{28A0092B-C50C-407E-A947-70E740481C1C}">
+                          <a14:useLocalDpi xmlns:a14="http://schemas.microsoft.com/office/drawing/2010/main" val="0"/>
+                        </a:ext>
+                      </a:extLst>
+                    </a:blip>
+                    <a:srcRect/>
+                    <a:stretch>
+                      <a:fillRect/>
+                    </a:stretch>
+                  </pic:blipFill>
+                  <pic:spPr bwMode="auto">
+                    <a:xfrm>
+                      <a:off x="0" y="0"/>
+                      <a:ext cx="3797901" cy="7159167"/>
+                    </a:xfrm>
+                    <a:prstGeom prst="rect">
+                      <a:avLst/>
+                    </a:prstGeom>
+                    <a:noFill/>
+                    <a:ln>
+                      <a:noFill/>
+                    </a:ln>
+                  </pic:spPr>
+                </pic:pic>
+              </a:graphicData>
+            </a:graphic>
+          </wp:inline>
+        </w:drawing>
+      </w:r>
+    </w:p>
+    <w:p>
+      <w:pPr>
+        <w:spacing w:line="360" w:lineRule="auto"/>
+        <w:jc w:val="both"/>
+        <w:rPr>
+          <w:rFonts w:asciiTheme="minorHAnsi" w:hAnsiTheme="minorHAnsi"/>
+        </w:rPr>
+      </w:pPr>
+      <w:r>
+        <w:rPr>
+          <w:noProof/>
+          <w:lang w:val="en-US"/>
+        </w:rPr>
+        <w:lastRenderedPageBreak/>
+        <w:drawing>
+          <wp:anchor distT="0" distB="0" distL="114300" distR="114300" simplePos="0" relativeHeight="251660288" behindDoc="0" locked="0" layoutInCell="1" allowOverlap="1">
+            <wp:simplePos x="914400" y="914400"/>
+            <wp:positionH relativeFrom="column">
+              <wp:align>left</wp:align>
+            </wp:positionH>
+            <wp:positionV relativeFrom="paragraph">
+              <wp:align>top</wp:align>
+            </wp:positionV>
+            <wp:extent cx="4261485" cy="8139430"/>
+            <wp:effectExtent l="0" t="0" r="5715" b="0"/>
+            <wp:wrapSquare wrapText="bothSides"/>
+            <wp:docPr id="9" name="Picture 9"/>
+            <wp:cNvGraphicFramePr/>
+            <a:graphic xmlns:a="http://schemas.openxmlformats.org/drawingml/2006/main">
+              <a:graphicData uri="http://schemas.openxmlformats.org/drawingml/2006/picture">
+                <pic:pic xmlns:pic="http://schemas.openxmlformats.org/drawingml/2006/picture">
+                  <pic:nvPicPr>
+                    <pic:cNvPr id="9" name="Picture 9"/>
+                    <pic:cNvPicPr/>
+                  </pic:nvPicPr>
+                  <pic:blipFill>
+                    <a:blip r:embed="rId6" cstate="print">
+                      <a:extLst>
+                        <a:ext uri="{28A0092B-C50C-407E-A947-70E740481C1C}">
+                          <a14:useLocalDpi xmlns:a14="http://schemas.microsoft.com/office/drawing/2010/main" val="0"/>
+                        </a:ext>
+                      </a:extLst>
+                    </a:blip>
+                    <a:srcRect/>
+                    <a:stretch>
+                      <a:fillRect/>
+                    </a:stretch>
+                  </pic:blipFill>
+                  <pic:spPr bwMode="auto">
+                    <a:xfrm>
+                      <a:off x="0" y="0"/>
+                      <a:ext cx="4261485" cy="8139430"/>
+                    </a:xfrm>
+                    <a:prstGeom prst="rect">
+                      <a:avLst/>
+                    </a:prstGeom>
+                    <a:noFill/>
+                    <a:ln>
+                      <a:noFill/>
+                    </a:ln>
+                  </pic:spPr>
+                </pic:pic>
+              </a:graphicData>
+            </a:graphic>
+          </wp:anchor>
+        </w:drawing>
+      </w:r>
+      <w:r>
+        <w:rPr>
+          <w:rFonts w:asciiTheme="minorHAnsi" w:hAnsiTheme="minorHAnsi"/>
+        </w:rPr>
+        <w:br w:type="textWrapping" w:clear="all"/>
+      </w:r>
+    </w:p>
+    <w:p>
+      <w:pPr>
+        <w:spacing w:line="360" w:lineRule="auto"/>
+        <w:jc w:val="both"/>
+        <w:rPr>
+          <w:rFonts w:asciiTheme="minorHAnsi" w:hAnsiTheme="minorHAnsi"/>
+        </w:rPr>
+      </w:pPr>
+      <w:r>
+        <w:rPr>
+          <w:rFonts w:asciiTheme="minorHAnsi" w:hAnsiTheme="minorHAnsi"/>
+          <w:noProof/>
+          <w:lang w:val="en-US"/>
+        </w:rPr>
+        <w:drawing>
+          <wp:inline distT="0" distB="0" distL="0" distR="0">
+            <wp:extent cx="5943600" cy="7345004"/>
+            <wp:effectExtent l="0" t="0" r="0" b="8890"/>
+            <wp:docPr id="7" name="Picture 7" descr="C:\Users\Administrator\Desktop\carbon2.png"/>
+            <wp:cNvGraphicFramePr>
+              <a:graphicFrameLocks xmlns:a="http://schemas.openxmlformats.org/drawingml/2006/main" noChangeAspect="1"/>
+            </wp:cNvGraphicFramePr>
+            <a:graphic xmlns:a="http://schemas.openxmlformats.org/drawingml/2006/main">
+              <a:graphicData uri="http://schemas.openxmlformats.org/drawingml/2006/picture">
+                <pic:pic xmlns:pic="http://schemas.openxmlformats.org/drawingml/2006/picture">
+                  <pic:nvPicPr>
+                    <pic:cNvPr id="0" name="Picture 5" descr="C:\Users\Administrator\Desktop\carbon2.png"/>
+                    <pic:cNvPicPr>
+                      <a:picLocks noChangeAspect="1" noChangeArrowheads="1"/>
+                    </pic:cNvPicPr>
+                  </pic:nvPicPr>
+                  <pic:blipFill>
+                    <a:blip r:embed="rId7" cstate="print">
+                      <a:extLst>
+                        <a:ext uri="{28A0092B-C50C-407E-A947-70E740481C1C}">
+                          <a14:useLocalDpi xmlns:a14="http://schemas.microsoft.com/office/drawing/2010/main" val="0"/>
+                        </a:ext>
+                      </a:extLst>
+                    </a:blip>
+                    <a:srcRect/>
+                    <a:stretch>
+                      <a:fillRect/>
+                    </a:stretch>
+                  </pic:blipFill>
+                  <pic:spPr bwMode="auto">
+                    <a:xfrm>
+                      <a:off x="0" y="0"/>
+                      <a:ext cx="5943600" cy="7345004"/>
+                    </a:xfrm>
+                    <a:prstGeom prst="rect">
+                      <a:avLst/>
+                    </a:prstGeom>
+                    <a:noFill/>
+                    <a:ln>
+                      <a:noFill/>
+                    </a:ln>
+                  </pic:spPr>
+                </pic:pic>
+              </a:graphicData>
+            </a:graphic>
+          </wp:inline>
+        </w:drawing>
+      </w:r>
+    </w:p>
+    <w:p>
+      <w:pPr>
         <w:spacing w:line="360" w:lineRule="auto"/>
         <w:jc w:val="both"/>
         <w:rPr>
@@ -600,17 +804,370 @@
         <w:rPr>
           <w:rFonts w:asciiTheme="minorHAnsi" w:hAnsiTheme="minorHAnsi" w:cs="Times New Roman"/>
         </w:rPr>
+        <w:lastRenderedPageBreak/>
         <w:t>Presentation of Results</w:t>
       </w:r>
     </w:p>
     <w:p>
       <w:pPr>
-        <w:spacing w:line="360" w:lineRule="auto"/>
-        <w:jc w:val="both"/>
+        <w:pStyle w:val="ListParagraph"/>
+        <w:keepNext/>
+        <w:tabs>
+          <w:tab w:val="left" w:pos="720"/>
+        </w:tabs>
+        <w:spacing w:line="360" w:lineRule="auto"/>
+        <w:jc w:val="center"/>
+      </w:pPr>
+      <w:r>
+        <w:rPr>
+          <w:rFonts w:asciiTheme="minorHAnsi" w:hAnsiTheme="minorHAnsi" w:cs="Times New Roman"/>
+          <w:noProof/>
+          <w:lang w:val="en-US"/>
+        </w:rPr>
+        <w:drawing>
+          <wp:inline distT="0" distB="0" distL="0" distR="0" wp14:anchorId="3D1641FC" wp14:editId="19EE22DC">
+            <wp:extent cx="3581400" cy="1400175"/>
+            <wp:effectExtent l="0" t="0" r="0" b="9525"/>
+            <wp:docPr id="6" name="Picture 6" descr="C:\Users\Administrator\Desktop\WhatsApp Image 2019-09-20 at 10.08.20 PM.jpeg"/>
+            <wp:cNvGraphicFramePr>
+              <a:graphicFrameLocks xmlns:a="http://schemas.openxmlformats.org/drawingml/2006/main" noChangeAspect="1"/>
+            </wp:cNvGraphicFramePr>
+            <a:graphic xmlns:a="http://schemas.openxmlformats.org/drawingml/2006/main">
+              <a:graphicData uri="http://schemas.openxmlformats.org/drawingml/2006/picture">
+                <pic:pic xmlns:pic="http://schemas.openxmlformats.org/drawingml/2006/picture">
+                  <pic:nvPicPr>
+                    <pic:cNvPr id="0" name="Picture 4" descr="C:\Users\Administrator\Desktop\WhatsApp Image 2019-09-20 at 10.08.20 PM.jpeg"/>
+                    <pic:cNvPicPr>
+                      <a:picLocks noChangeAspect="1" noChangeArrowheads="1"/>
+                    </pic:cNvPicPr>
+                  </pic:nvPicPr>
+                  <pic:blipFill>
+                    <a:blip r:embed="rId8">
+                      <a:extLst>
+                        <a:ext uri="{28A0092B-C50C-407E-A947-70E740481C1C}">
+                          <a14:useLocalDpi xmlns:a14="http://schemas.microsoft.com/office/drawing/2010/main" val="0"/>
+                        </a:ext>
+                      </a:extLst>
+                    </a:blip>
+                    <a:srcRect/>
+                    <a:stretch>
+                      <a:fillRect/>
+                    </a:stretch>
+                  </pic:blipFill>
+                  <pic:spPr bwMode="auto">
+                    <a:xfrm>
+                      <a:off x="0" y="0"/>
+                      <a:ext cx="3581400" cy="1400175"/>
+                    </a:xfrm>
+                    <a:prstGeom prst="rect">
+                      <a:avLst/>
+                    </a:prstGeom>
+                    <a:noFill/>
+                    <a:ln>
+                      <a:noFill/>
+                    </a:ln>
+                  </pic:spPr>
+                </pic:pic>
+              </a:graphicData>
+            </a:graphic>
+          </wp:inline>
+        </w:drawing>
+      </w:r>
+    </w:p>
+    <w:p>
+      <w:pPr>
+        <w:pStyle w:val="Caption"/>
+        <w:jc w:val="center"/>
+        <w:rPr>
+          <w:rFonts w:asciiTheme="minorHAnsi" w:hAnsiTheme="minorHAnsi" w:cs="Times New Roman"/>
+        </w:rPr>
+      </w:pPr>
+      <w:r>
+        <w:t xml:space="preserve">Figure </w:t>
+      </w:r>
+      <w:r>
+        <w:fldChar w:fldCharType="begin"/>
+      </w:r>
+      <w:r>
+        <w:instrText xml:space="preserve"> SEQ Figure \* ARABIC </w:instrText>
+      </w:r>
+      <w:r>
+        <w:fldChar w:fldCharType="separate"/>
+      </w:r>
+      <w:r>
+        <w:rPr>
+          <w:noProof/>
+        </w:rPr>
+        <w:t>1</w:t>
+      </w:r>
+      <w:r>
+        <w:fldChar w:fldCharType="end"/>
+      </w:r>
+      <w:r>
+        <w:t xml:space="preserve"> odd and even numbers</w:t>
+      </w:r>
+    </w:p>
+    <w:p>
+      <w:pPr>
+        <w:pStyle w:val="ListParagraph"/>
+        <w:keepNext/>
+        <w:spacing w:line="360" w:lineRule="auto"/>
+        <w:jc w:val="center"/>
+        <w:rPr>
+          <w:rFonts w:eastAsia="Times New Roman"/>
+        </w:rPr>
+      </w:pPr>
+      <w:r>
+        <w:rPr>
+          <w:noProof/>
+          <w:lang w:val="en-US"/>
+        </w:rPr>
+        <w:drawing>
+          <wp:inline distT="0" distB="0" distL="0" distR="0">
+            <wp:extent cx="2962275" cy="2352675"/>
+            <wp:effectExtent l="0" t="0" r="9525" b="9525"/>
+            <wp:docPr id="4" name="Picture 4"/>
+            <wp:cNvGraphicFramePr>
+              <a:graphicFrameLocks xmlns:a="http://schemas.openxmlformats.org/drawingml/2006/main" noChangeAspect="1"/>
+            </wp:cNvGraphicFramePr>
+            <a:graphic xmlns:a="http://schemas.openxmlformats.org/drawingml/2006/main">
+              <a:graphicData uri="http://schemas.openxmlformats.org/drawingml/2006/picture">
+                <pic:pic xmlns:pic="http://schemas.openxmlformats.org/drawingml/2006/picture">
+                  <pic:nvPicPr>
+                    <pic:cNvPr id="0" name="Picture 8"/>
+                    <pic:cNvPicPr>
+                      <a:picLocks noChangeAspect="1" noChangeArrowheads="1"/>
+                    </pic:cNvPicPr>
+                  </pic:nvPicPr>
+                  <pic:blipFill>
+                    <a:blip r:embed="rId9">
+                      <a:extLst>
+                        <a:ext uri="{28A0092B-C50C-407E-A947-70E740481C1C}">
+                          <a14:useLocalDpi xmlns:a14="http://schemas.microsoft.com/office/drawing/2010/main" val="0"/>
+                        </a:ext>
+                      </a:extLst>
+                    </a:blip>
+                    <a:srcRect/>
+                    <a:stretch>
+                      <a:fillRect/>
+                    </a:stretch>
+                  </pic:blipFill>
+                  <pic:spPr bwMode="auto">
+                    <a:xfrm>
+                      <a:off x="0" y="0"/>
+                      <a:ext cx="2962275" cy="2352675"/>
+                    </a:xfrm>
+                    <a:prstGeom prst="rect">
+                      <a:avLst/>
+                    </a:prstGeom>
+                    <a:noFill/>
+                    <a:ln>
+                      <a:noFill/>
+                    </a:ln>
+                  </pic:spPr>
+                </pic:pic>
+              </a:graphicData>
+            </a:graphic>
+          </wp:inline>
+        </w:drawing>
+      </w:r>
+    </w:p>
+    <w:p>
+      <w:pPr>
+        <w:pStyle w:val="ListParagraph"/>
+        <w:spacing w:after="200" w:line="240" w:lineRule="auto"/>
+        <w:jc w:val="center"/>
+        <w:rPr>
+          <w:rFonts w:eastAsia="Times New Roman"/>
+          <w:i/>
+          <w:iCs/>
+          <w:color w:val="44546A" w:themeColor="text2"/>
+          <w:sz w:val="18"/>
+          <w:szCs w:val="18"/>
+        </w:rPr>
+      </w:pPr>
+      <w:r>
+        <w:rPr>
+          <w:rFonts w:eastAsia="Times New Roman"/>
+          <w:i/>
+          <w:iCs/>
+          <w:color w:val="44546A" w:themeColor="text2"/>
+          <w:sz w:val="18"/>
+          <w:szCs w:val="18"/>
+        </w:rPr>
+        <w:t xml:space="preserve">Figure </w:t>
+      </w:r>
+      <w:r>
+        <w:rPr>
+          <w:rFonts w:eastAsia="Times New Roman"/>
+          <w:i/>
+          <w:iCs/>
+          <w:color w:val="44546A" w:themeColor="text2"/>
+          <w:sz w:val="18"/>
+          <w:szCs w:val="18"/>
+        </w:rPr>
+        <w:fldChar w:fldCharType="begin"/>
+      </w:r>
+      <w:r>
+        <w:rPr>
+          <w:rFonts w:eastAsia="Times New Roman"/>
+          <w:i/>
+          <w:iCs/>
+          <w:color w:val="44546A" w:themeColor="text2"/>
+          <w:sz w:val="18"/>
+          <w:szCs w:val="18"/>
+        </w:rPr>
+        <w:instrText xml:space="preserve"> SEQ Figure \* ARABIC \s 1 </w:instrText>
+      </w:r>
+      <w:r>
+        <w:rPr>
+          <w:rFonts w:eastAsia="Times New Roman"/>
+          <w:i/>
+          <w:iCs/>
+          <w:color w:val="44546A" w:themeColor="text2"/>
+          <w:sz w:val="18"/>
+          <w:szCs w:val="18"/>
+        </w:rPr>
+        <w:fldChar w:fldCharType="separate"/>
+      </w:r>
+      <w:r>
+        <w:rPr>
+          <w:rFonts w:eastAsia="Times New Roman"/>
+          <w:i/>
+          <w:iCs/>
+          <w:noProof/>
+          <w:color w:val="44546A" w:themeColor="text2"/>
+          <w:sz w:val="18"/>
+          <w:szCs w:val="18"/>
+        </w:rPr>
+        <w:t>2</w:t>
+      </w:r>
+      <w:r>
+        <w:rPr>
+          <w:rFonts w:eastAsia="Times New Roman"/>
+          <w:i/>
+          <w:iCs/>
+          <w:color w:val="44546A" w:themeColor="text2"/>
+          <w:sz w:val="18"/>
+          <w:szCs w:val="18"/>
+        </w:rPr>
+        <w:fldChar w:fldCharType="end"/>
+      </w:r>
+      <w:r>
+        <w:rPr>
+          <w:rFonts w:eastAsia="Times New Roman"/>
+          <w:i/>
+          <w:iCs/>
+          <w:color w:val="44546A" w:themeColor="text2"/>
+          <w:sz w:val="18"/>
+          <w:szCs w:val="18"/>
+        </w:rPr>
+        <w:t xml:space="preserve"> LCM and GCD of two numbers</w:t>
+      </w:r>
+    </w:p>
+    <w:p>
+      <w:pPr>
+        <w:pStyle w:val="ListParagraph"/>
+        <w:spacing w:after="200" w:line="240" w:lineRule="auto"/>
+        <w:rPr>
+          <w:rFonts w:eastAsia="Times New Roman"/>
+          <w:i/>
+          <w:iCs/>
+          <w:color w:val="44546A" w:themeColor="text2"/>
+          <w:sz w:val="18"/>
+          <w:szCs w:val="18"/>
+          <w:lang w:val="en-US"/>
+        </w:rPr>
+      </w:pPr>
+    </w:p>
+    <w:p>
+      <w:pPr>
+        <w:keepNext/>
+        <w:spacing w:line="360" w:lineRule="auto"/>
+        <w:jc w:val="center"/>
+      </w:pPr>
+      <w:r>
+        <w:rPr>
+          <w:noProof/>
+          <w:lang w:val="en-US"/>
+        </w:rPr>
+        <w:drawing>
+          <wp:inline distT="0" distB="0" distL="0" distR="0" wp14:anchorId="7C489654" wp14:editId="07BC1C11">
+            <wp:extent cx="1943100" cy="666750"/>
+            <wp:effectExtent l="0" t="0" r="0" b="0"/>
+            <wp:docPr id="10" name="Picture 10"/>
+            <wp:cNvGraphicFramePr>
+              <a:graphicFrameLocks xmlns:a="http://schemas.openxmlformats.org/drawingml/2006/main" noChangeAspect="1"/>
+            </wp:cNvGraphicFramePr>
+            <a:graphic xmlns:a="http://schemas.openxmlformats.org/drawingml/2006/main">
+              <a:graphicData uri="http://schemas.openxmlformats.org/drawingml/2006/picture">
+                <pic:pic xmlns:pic="http://schemas.openxmlformats.org/drawingml/2006/picture">
+                  <pic:nvPicPr>
+                    <pic:cNvPr id="1" name=""/>
+                    <pic:cNvPicPr/>
+                  </pic:nvPicPr>
+                  <pic:blipFill>
+                    <a:blip r:embed="rId10"/>
+                    <a:stretch>
+                      <a:fillRect/>
+                    </a:stretch>
+                  </pic:blipFill>
+                  <pic:spPr>
+                    <a:xfrm>
+                      <a:off x="0" y="0"/>
+                      <a:ext cx="1943100" cy="666750"/>
+                    </a:xfrm>
+                    <a:prstGeom prst="rect">
+                      <a:avLst/>
+                    </a:prstGeom>
+                  </pic:spPr>
+                </pic:pic>
+              </a:graphicData>
+            </a:graphic>
+          </wp:inline>
+        </w:drawing>
+      </w:r>
+    </w:p>
+    <w:p>
+      <w:pPr>
+        <w:pStyle w:val="Caption"/>
+        <w:jc w:val="center"/>
         <w:rPr>
           <w:rFonts w:asciiTheme="minorHAnsi" w:hAnsiTheme="minorHAnsi"/>
         </w:rPr>
       </w:pPr>
+      <w:r>
+        <w:t xml:space="preserve">Figure </w:t>
+      </w:r>
+      <w:r>
+        <w:fldChar w:fldCharType="begin"/>
+      </w:r>
+      <w:r>
+        <w:instrText xml:space="preserve"> SEQ Figure \* ARABIC </w:instrText>
+      </w:r>
+      <w:r>
+        <w:fldChar w:fldCharType="separate"/>
+      </w:r>
+      <w:r>
+        <w:rPr>
+          <w:noProof/>
+        </w:rPr>
+        <w:t>3</w:t>
+      </w:r>
+      <w:r>
+        <w:fldChar w:fldCharType="end"/>
+      </w:r>
+      <w:r>
+        <w:t xml:space="preserve"> </w:t>
+      </w:r>
+      <w:proofErr w:type="spellStart"/>
+      <w:r>
+        <w:t>fibonacci</w:t>
+      </w:r>
+      <w:proofErr w:type="spellEnd"/>
+      <w:r>
+        <w:t xml:space="preserve"> series</w:t>
+      </w:r>
     </w:p>
     <w:p>
       <w:pPr>
@@ -635,6 +1192,700 @@
         <w:t>Analysis and Discussions</w:t>
       </w:r>
     </w:p>
+    <w:tbl>
+      <w:tblPr>
+        <w:tblStyle w:val="TableGrid"/>
+        <w:tblW w:w="0" w:type="auto"/>
+        <w:tblLook w:val="04A0" w:firstRow="1" w:lastRow="0" w:firstColumn="1" w:lastColumn="0" w:noHBand="0" w:noVBand="1"/>
+      </w:tblPr>
+      <w:tblGrid>
+        <w:gridCol w:w="1885"/>
+        <w:gridCol w:w="7465"/>
+      </w:tblGrid>
+      <w:tr>
+        <w:tc>
+          <w:tcPr>
+            <w:tcW w:w="1885" w:type="dxa"/>
+          </w:tcPr>
+          <w:p>
+            <w:pPr>
+              <w:spacing w:line="360" w:lineRule="auto"/>
+              <w:jc w:val="both"/>
+              <w:rPr>
+                <w:rFonts w:asciiTheme="minorHAnsi" w:eastAsia="Times New Roman" w:hAnsiTheme="minorHAnsi"/>
+              </w:rPr>
+            </w:pPr>
+            <w:r>
+              <w:rPr>
+                <w:rFonts w:asciiTheme="minorHAnsi" w:eastAsia="Times New Roman" w:hAnsiTheme="minorHAnsi"/>
+              </w:rPr>
+              <w:t>Code</w:t>
+            </w:r>
+          </w:p>
+        </w:tc>
+        <w:tc>
+          <w:tcPr>
+            <w:tcW w:w="7465" w:type="dxa"/>
+          </w:tcPr>
+          <w:p>
+            <w:pPr>
+              <w:spacing w:line="360" w:lineRule="auto"/>
+              <w:jc w:val="both"/>
+              <w:rPr>
+                <w:rFonts w:ascii="Courier New" w:eastAsia="Times New Roman" w:hAnsi="Courier New" w:cs="Courier New"/>
+              </w:rPr>
+            </w:pPr>
+            <w:proofErr w:type="spellStart"/>
+            <w:r>
+              <w:rPr>
+                <w:rFonts w:ascii="Courier New" w:eastAsia="Times New Roman" w:hAnsi="Courier New" w:cs="Courier New"/>
+              </w:rPr>
+              <w:t>jmp</w:t>
+            </w:r>
+            <w:proofErr w:type="spellEnd"/>
+            <w:r>
+              <w:rPr>
+                <w:rFonts w:ascii="Courier New" w:eastAsia="Times New Roman" w:hAnsi="Courier New" w:cs="Courier New"/>
+              </w:rPr>
+              <w:t xml:space="preserve"> address</w:t>
+            </w:r>
+          </w:p>
+        </w:tc>
+      </w:tr>
+      <w:tr>
+        <w:tc>
+          <w:tcPr>
+            <w:tcW w:w="1885" w:type="dxa"/>
+          </w:tcPr>
+          <w:p>
+            <w:pPr>
+              <w:spacing w:line="360" w:lineRule="auto"/>
+              <w:jc w:val="both"/>
+              <w:rPr>
+                <w:rFonts w:asciiTheme="minorHAnsi" w:eastAsia="Times New Roman" w:hAnsiTheme="minorHAnsi"/>
+              </w:rPr>
+            </w:pPr>
+            <w:r>
+              <w:rPr>
+                <w:rFonts w:asciiTheme="minorHAnsi" w:eastAsia="Times New Roman" w:hAnsiTheme="minorHAnsi"/>
+              </w:rPr>
+              <w:t>Example</w:t>
+            </w:r>
+          </w:p>
+        </w:tc>
+        <w:tc>
+          <w:tcPr>
+            <w:tcW w:w="7465" w:type="dxa"/>
+          </w:tcPr>
+          <w:p>
+            <w:pPr>
+              <w:spacing w:line="360" w:lineRule="auto"/>
+              <w:jc w:val="both"/>
+              <w:rPr>
+                <w:rFonts w:ascii="Courier New" w:eastAsia="Times New Roman" w:hAnsi="Courier New" w:cs="Courier New"/>
+              </w:rPr>
+            </w:pPr>
+            <w:proofErr w:type="spellStart"/>
+            <w:r>
+              <w:rPr>
+                <w:rFonts w:ascii="Courier New" w:eastAsia="Times New Roman" w:hAnsi="Courier New" w:cs="Courier New"/>
+              </w:rPr>
+              <w:t>jmp</w:t>
+            </w:r>
+            <w:proofErr w:type="spellEnd"/>
+            <w:r>
+              <w:rPr>
+                <w:rFonts w:ascii="Courier New" w:eastAsia="Times New Roman" w:hAnsi="Courier New" w:cs="Courier New"/>
+              </w:rPr>
+              <w:t xml:space="preserve"> loop</w:t>
+            </w:r>
+          </w:p>
+        </w:tc>
+      </w:tr>
+      <w:tr>
+        <w:tc>
+          <w:tcPr>
+            <w:tcW w:w="1885" w:type="dxa"/>
+          </w:tcPr>
+          <w:p>
+            <w:pPr>
+              <w:spacing w:line="360" w:lineRule="auto"/>
+              <w:jc w:val="both"/>
+              <w:rPr>
+                <w:rFonts w:asciiTheme="minorHAnsi" w:eastAsia="Times New Roman" w:hAnsiTheme="minorHAnsi"/>
+              </w:rPr>
+            </w:pPr>
+            <w:r>
+              <w:rPr>
+                <w:rFonts w:asciiTheme="minorHAnsi" w:eastAsia="Times New Roman" w:hAnsiTheme="minorHAnsi"/>
+              </w:rPr>
+              <w:t>Explanation</w:t>
+            </w:r>
+          </w:p>
+        </w:tc>
+        <w:tc>
+          <w:tcPr>
+            <w:tcW w:w="7465" w:type="dxa"/>
+          </w:tcPr>
+          <w:p>
+            <w:pPr>
+              <w:spacing w:line="360" w:lineRule="auto"/>
+              <w:jc w:val="both"/>
+              <w:rPr>
+                <w:rFonts w:asciiTheme="minorHAnsi" w:eastAsia="Times New Roman" w:hAnsiTheme="minorHAnsi"/>
+              </w:rPr>
+            </w:pPr>
+            <w:r>
+              <w:rPr>
+                <w:rFonts w:asciiTheme="minorHAnsi" w:eastAsia="Times New Roman" w:hAnsiTheme="minorHAnsi"/>
+              </w:rPr>
+              <w:t>Performs:</w:t>
+            </w:r>
+          </w:p>
+          <w:p>
+            <w:pPr>
+              <w:spacing w:line="360" w:lineRule="auto"/>
+              <w:jc w:val="both"/>
+              <w:rPr>
+                <w:rFonts w:asciiTheme="minorHAnsi" w:eastAsia="Times New Roman" w:hAnsiTheme="minorHAnsi"/>
+              </w:rPr>
+            </w:pPr>
+            <w:r>
+              <w:rPr>
+                <w:rFonts w:asciiTheme="minorHAnsi" w:eastAsia="Times New Roman" w:hAnsiTheme="minorHAnsi"/>
+              </w:rPr>
+              <w:t>Jumps to the address location</w:t>
+            </w:r>
+          </w:p>
+          <w:p>
+            <w:pPr>
+              <w:spacing w:line="360" w:lineRule="auto"/>
+              <w:jc w:val="both"/>
+              <w:rPr>
+                <w:rFonts w:eastAsia="Times New Roman"/>
+              </w:rPr>
+            </w:pPr>
+            <w:r>
+              <w:rPr>
+                <w:rFonts w:eastAsia="Times New Roman"/>
+              </w:rPr>
+              <w:t>Description:</w:t>
+            </w:r>
+          </w:p>
+          <w:p>
+            <w:pPr>
+              <w:spacing w:line="360" w:lineRule="auto"/>
+              <w:jc w:val="both"/>
+              <w:rPr>
+                <w:rFonts w:eastAsia="Times New Roman"/>
+              </w:rPr>
+            </w:pPr>
+            <w:r>
+              <w:rPr>
+                <w:rFonts w:eastAsia="Times New Roman"/>
+              </w:rPr>
+              <w:lastRenderedPageBreak/>
+              <w:t>Transfers program control to a different point in the instruction stream without recording return information. The destination (target) operand specifies the address of the instruction being jumped to. This operand can be an immediate value, a general-purpose register, or a memory location.</w:t>
+            </w:r>
+          </w:p>
+          <w:p>
+            <w:pPr>
+              <w:spacing w:line="360" w:lineRule="auto"/>
+              <w:jc w:val="both"/>
+              <w:rPr>
+                <w:rFonts w:eastAsia="Times New Roman"/>
+              </w:rPr>
+            </w:pPr>
+            <w:r>
+              <w:rPr>
+                <w:rFonts w:eastAsia="Times New Roman"/>
+              </w:rPr>
+              <w:t xml:space="preserve">This instruction can be used to execute four different types of jumps: - Near jump-A jump to an instruction within the current code segment (the segment currently pointed to by the CS register), sometimes referred to as an </w:t>
+            </w:r>
+            <w:proofErr w:type="spellStart"/>
+            <w:r>
+              <w:rPr>
+                <w:rFonts w:eastAsia="Times New Roman"/>
+              </w:rPr>
+              <w:t>intrasegment</w:t>
+            </w:r>
+            <w:proofErr w:type="spellEnd"/>
+            <w:r>
+              <w:rPr>
+                <w:rFonts w:eastAsia="Times New Roman"/>
+              </w:rPr>
+              <w:t xml:space="preserve"> jump.</w:t>
+            </w:r>
+          </w:p>
+        </w:tc>
+      </w:tr>
+    </w:tbl>
+    <w:p>
+      <w:pPr>
+        <w:pStyle w:val="ListParagraph"/>
+        <w:spacing w:line="360" w:lineRule="auto"/>
+        <w:jc w:val="both"/>
+        <w:rPr>
+          <w:rFonts w:asciiTheme="minorHAnsi" w:eastAsia="Times New Roman" w:hAnsiTheme="minorHAnsi"/>
+        </w:rPr>
+      </w:pPr>
+    </w:p>
+    <w:tbl>
+      <w:tblPr>
+        <w:tblStyle w:val="TableGrid"/>
+        <w:tblW w:w="0" w:type="auto"/>
+        <w:tblLook w:val="04A0" w:firstRow="1" w:lastRow="0" w:firstColumn="1" w:lastColumn="0" w:noHBand="0" w:noVBand="1"/>
+      </w:tblPr>
+      <w:tblGrid>
+        <w:gridCol w:w="1885"/>
+        <w:gridCol w:w="7465"/>
+      </w:tblGrid>
+      <w:tr>
+        <w:tc>
+          <w:tcPr>
+            <w:tcW w:w="1885" w:type="dxa"/>
+          </w:tcPr>
+          <w:p>
+            <w:pPr>
+              <w:spacing w:line="360" w:lineRule="auto"/>
+              <w:jc w:val="both"/>
+              <w:rPr>
+                <w:rFonts w:asciiTheme="minorHAnsi" w:eastAsia="Times New Roman" w:hAnsiTheme="minorHAnsi"/>
+              </w:rPr>
+            </w:pPr>
+            <w:r>
+              <w:rPr>
+                <w:rFonts w:asciiTheme="minorHAnsi" w:eastAsia="Times New Roman" w:hAnsiTheme="minorHAnsi"/>
+              </w:rPr>
+              <w:t>Code</w:t>
+            </w:r>
+          </w:p>
+        </w:tc>
+        <w:tc>
+          <w:tcPr>
+            <w:tcW w:w="7465" w:type="dxa"/>
+          </w:tcPr>
+          <w:p>
+            <w:pPr>
+              <w:spacing w:line="360" w:lineRule="auto"/>
+              <w:jc w:val="both"/>
+              <w:rPr>
+                <w:rFonts w:ascii="Courier New" w:eastAsia="Times New Roman" w:hAnsi="Courier New" w:cs="Courier New"/>
+              </w:rPr>
+            </w:pPr>
+            <w:proofErr w:type="spellStart"/>
+            <w:r>
+              <w:rPr>
+                <w:rFonts w:ascii="Courier New" w:eastAsia="Times New Roman" w:hAnsi="Courier New" w:cs="Courier New"/>
+              </w:rPr>
+              <w:t>jcc</w:t>
+            </w:r>
+            <w:proofErr w:type="spellEnd"/>
+            <w:r>
+              <w:rPr>
+                <w:rFonts w:ascii="Courier New" w:eastAsia="Times New Roman" w:hAnsi="Courier New" w:cs="Courier New"/>
+              </w:rPr>
+              <w:t xml:space="preserve"> address</w:t>
+            </w:r>
+          </w:p>
+        </w:tc>
+      </w:tr>
+      <w:tr>
+        <w:tc>
+          <w:tcPr>
+            <w:tcW w:w="1885" w:type="dxa"/>
+          </w:tcPr>
+          <w:p>
+            <w:pPr>
+              <w:spacing w:line="360" w:lineRule="auto"/>
+              <w:jc w:val="both"/>
+              <w:rPr>
+                <w:rFonts w:asciiTheme="minorHAnsi" w:eastAsia="Times New Roman" w:hAnsiTheme="minorHAnsi"/>
+              </w:rPr>
+            </w:pPr>
+            <w:r>
+              <w:rPr>
+                <w:rFonts w:asciiTheme="minorHAnsi" w:eastAsia="Times New Roman" w:hAnsiTheme="minorHAnsi"/>
+              </w:rPr>
+              <w:t>Example</w:t>
+            </w:r>
+          </w:p>
+        </w:tc>
+        <w:tc>
+          <w:tcPr>
+            <w:tcW w:w="7465" w:type="dxa"/>
+          </w:tcPr>
+          <w:p>
+            <w:pPr>
+              <w:spacing w:line="360" w:lineRule="auto"/>
+              <w:jc w:val="both"/>
+              <w:rPr>
+                <w:rFonts w:ascii="Courier New" w:eastAsia="Times New Roman" w:hAnsi="Courier New" w:cs="Courier New"/>
+              </w:rPr>
+            </w:pPr>
+            <w:proofErr w:type="spellStart"/>
+            <w:r>
+              <w:rPr>
+                <w:rFonts w:ascii="Courier New" w:eastAsia="Times New Roman" w:hAnsi="Courier New" w:cs="Courier New"/>
+              </w:rPr>
+              <w:t>jne</w:t>
+            </w:r>
+            <w:proofErr w:type="spellEnd"/>
+            <w:r>
+              <w:rPr>
+                <w:rFonts w:ascii="Courier New" w:eastAsia="Times New Roman" w:hAnsi="Courier New" w:cs="Courier New"/>
+              </w:rPr>
+              <w:t xml:space="preserve"> loop</w:t>
+            </w:r>
+          </w:p>
+        </w:tc>
+      </w:tr>
+      <w:tr>
+        <w:tc>
+          <w:tcPr>
+            <w:tcW w:w="1885" w:type="dxa"/>
+          </w:tcPr>
+          <w:p>
+            <w:pPr>
+              <w:spacing w:line="360" w:lineRule="auto"/>
+              <w:jc w:val="both"/>
+              <w:rPr>
+                <w:rFonts w:asciiTheme="minorHAnsi" w:eastAsia="Times New Roman" w:hAnsiTheme="minorHAnsi"/>
+              </w:rPr>
+            </w:pPr>
+            <w:r>
+              <w:rPr>
+                <w:rFonts w:asciiTheme="minorHAnsi" w:eastAsia="Times New Roman" w:hAnsiTheme="minorHAnsi"/>
+              </w:rPr>
+              <w:t>Explanation</w:t>
+            </w:r>
+          </w:p>
+        </w:tc>
+        <w:tc>
+          <w:tcPr>
+            <w:tcW w:w="7465" w:type="dxa"/>
+          </w:tcPr>
+          <w:p>
+            <w:pPr>
+              <w:spacing w:line="360" w:lineRule="auto"/>
+              <w:jc w:val="both"/>
+              <w:rPr>
+                <w:rFonts w:asciiTheme="minorHAnsi" w:eastAsia="Times New Roman" w:hAnsiTheme="minorHAnsi"/>
+              </w:rPr>
+            </w:pPr>
+            <w:r>
+              <w:rPr>
+                <w:rFonts w:asciiTheme="minorHAnsi" w:eastAsia="Times New Roman" w:hAnsiTheme="minorHAnsi"/>
+              </w:rPr>
+              <w:t>Performs:</w:t>
+            </w:r>
+          </w:p>
+          <w:p>
+            <w:pPr>
+              <w:spacing w:line="360" w:lineRule="auto"/>
+              <w:jc w:val="both"/>
+              <w:rPr>
+                <w:rFonts w:asciiTheme="minorHAnsi" w:eastAsia="Times New Roman" w:hAnsiTheme="minorHAnsi"/>
+              </w:rPr>
+            </w:pPr>
+            <w:r>
+              <w:rPr>
+                <w:rFonts w:asciiTheme="minorHAnsi" w:eastAsia="Times New Roman" w:hAnsiTheme="minorHAnsi"/>
+              </w:rPr>
+              <w:t>Jumps to the address location if the condition is met</w:t>
+            </w:r>
+          </w:p>
+          <w:p>
+            <w:pPr>
+              <w:spacing w:line="360" w:lineRule="auto"/>
+              <w:jc w:val="both"/>
+              <w:rPr>
+                <w:rFonts w:asciiTheme="minorHAnsi" w:eastAsia="Times New Roman" w:hAnsiTheme="minorHAnsi"/>
+              </w:rPr>
+            </w:pPr>
+            <w:r>
+              <w:rPr>
+                <w:rFonts w:asciiTheme="minorHAnsi" w:eastAsia="Times New Roman" w:hAnsiTheme="minorHAnsi"/>
+              </w:rPr>
+              <w:t xml:space="preserve">Here cc = ne, e, </w:t>
+            </w:r>
+            <w:proofErr w:type="spellStart"/>
+            <w:r>
+              <w:rPr>
+                <w:rFonts w:asciiTheme="minorHAnsi" w:eastAsia="Times New Roman" w:hAnsiTheme="minorHAnsi"/>
+              </w:rPr>
+              <w:t>ge</w:t>
+            </w:r>
+            <w:proofErr w:type="spellEnd"/>
+            <w:r>
+              <w:rPr>
+                <w:rFonts w:asciiTheme="minorHAnsi" w:eastAsia="Times New Roman" w:hAnsiTheme="minorHAnsi"/>
+              </w:rPr>
+              <w:t>, g, etc.</w:t>
+            </w:r>
+          </w:p>
+          <w:p>
+            <w:pPr>
+              <w:spacing w:line="360" w:lineRule="auto"/>
+              <w:jc w:val="both"/>
+              <w:rPr>
+                <w:rFonts w:eastAsia="Times New Roman"/>
+              </w:rPr>
+            </w:pPr>
+            <w:r>
+              <w:rPr>
+                <w:rFonts w:eastAsia="Times New Roman"/>
+              </w:rPr>
+              <w:t>Description:</w:t>
+            </w:r>
+          </w:p>
+          <w:p>
+            <w:pPr>
+              <w:spacing w:line="360" w:lineRule="auto"/>
+              <w:jc w:val="both"/>
+              <w:rPr>
+                <w:rFonts w:eastAsia="Times New Roman"/>
+              </w:rPr>
+            </w:pPr>
+            <w:r>
+              <w:rPr>
+                <w:rFonts w:eastAsia="Times New Roman"/>
+              </w:rPr>
+              <w:t xml:space="preserve">Checks the state of one or more of the status flags in the EFLAGS register (CF, OF, PF, SF, and ZF) and, if the flags are in the specified state (condition), performs a jump to the target instruction specified by the destination operand. A condition code (cc) is associated with each instruction to indicate the condition being tested for. If the condition is not satisfied, the jump is not performed and execution continues with the instruction following the </w:t>
+            </w:r>
+            <w:proofErr w:type="spellStart"/>
+            <w:r>
+              <w:rPr>
+                <w:rFonts w:eastAsia="Times New Roman"/>
+              </w:rPr>
+              <w:t>Jcc</w:t>
+            </w:r>
+            <w:proofErr w:type="spellEnd"/>
+            <w:r>
+              <w:rPr>
+                <w:rFonts w:eastAsia="Times New Roman"/>
+              </w:rPr>
+              <w:t xml:space="preserve"> instruction.</w:t>
+            </w:r>
+          </w:p>
+        </w:tc>
+      </w:tr>
+    </w:tbl>
+    <w:p>
+      <w:pPr>
+        <w:spacing w:line="360" w:lineRule="auto"/>
+        <w:jc w:val="both"/>
+        <w:rPr>
+          <w:rFonts w:asciiTheme="minorHAnsi" w:eastAsia="Times New Roman" w:hAnsiTheme="minorHAnsi"/>
+        </w:rPr>
+      </w:pPr>
+    </w:p>
+    <w:tbl>
+      <w:tblPr>
+        <w:tblStyle w:val="TableGrid"/>
+        <w:tblW w:w="0" w:type="auto"/>
+        <w:tblLook w:val="04A0" w:firstRow="1" w:lastRow="0" w:firstColumn="1" w:lastColumn="0" w:noHBand="0" w:noVBand="1"/>
+      </w:tblPr>
+      <w:tblGrid>
+        <w:gridCol w:w="1885"/>
+        <w:gridCol w:w="7465"/>
+      </w:tblGrid>
+      <w:tr>
+        <w:tc>
+          <w:tcPr>
+            <w:tcW w:w="1885" w:type="dxa"/>
+          </w:tcPr>
+          <w:p>
+            <w:pPr>
+              <w:spacing w:line="360" w:lineRule="auto"/>
+              <w:jc w:val="both"/>
+              <w:rPr>
+                <w:rFonts w:asciiTheme="minorHAnsi" w:eastAsia="Times New Roman" w:hAnsiTheme="minorHAnsi"/>
+              </w:rPr>
+            </w:pPr>
+            <w:r>
+              <w:rPr>
+                <w:rFonts w:asciiTheme="minorHAnsi" w:eastAsia="Times New Roman" w:hAnsiTheme="minorHAnsi"/>
+              </w:rPr>
+              <w:t>Code</w:t>
+            </w:r>
+          </w:p>
+        </w:tc>
+        <w:tc>
+          <w:tcPr>
+            <w:tcW w:w="7465" w:type="dxa"/>
+          </w:tcPr>
+          <w:p>
+            <w:pPr>
+              <w:spacing w:line="360" w:lineRule="auto"/>
+              <w:jc w:val="both"/>
+              <w:rPr>
+                <w:rFonts w:ascii="Courier New" w:eastAsia="Times New Roman" w:hAnsi="Courier New" w:cs="Courier New"/>
+              </w:rPr>
+            </w:pPr>
+            <w:proofErr w:type="spellStart"/>
+            <w:r>
+              <w:rPr>
+                <w:rFonts w:ascii="Courier New" w:eastAsia="Times New Roman" w:hAnsi="Courier New" w:cs="Courier New"/>
+              </w:rPr>
+              <w:t>cmp</w:t>
+            </w:r>
+            <w:proofErr w:type="spellEnd"/>
+            <w:r>
+              <w:rPr>
+                <w:rFonts w:ascii="Courier New" w:eastAsia="Times New Roman" w:hAnsi="Courier New" w:cs="Courier New"/>
+              </w:rPr>
+              <w:t xml:space="preserve"> op1 op2</w:t>
+            </w:r>
+          </w:p>
+        </w:tc>
+      </w:tr>
+      <w:tr>
+        <w:tc>
+          <w:tcPr>
+            <w:tcW w:w="1885" w:type="dxa"/>
+          </w:tcPr>
+          <w:p>
+            <w:pPr>
+              <w:spacing w:line="360" w:lineRule="auto"/>
+              <w:jc w:val="both"/>
+              <w:rPr>
+                <w:rFonts w:asciiTheme="minorHAnsi" w:eastAsia="Times New Roman" w:hAnsiTheme="minorHAnsi"/>
+              </w:rPr>
+            </w:pPr>
+            <w:r>
+              <w:rPr>
+                <w:rFonts w:asciiTheme="minorHAnsi" w:eastAsia="Times New Roman" w:hAnsiTheme="minorHAnsi"/>
+              </w:rPr>
+              <w:t>Example</w:t>
+            </w:r>
+          </w:p>
+        </w:tc>
+        <w:tc>
+          <w:tcPr>
+            <w:tcW w:w="7465" w:type="dxa"/>
+          </w:tcPr>
+          <w:p>
+            <w:pPr>
+              <w:spacing w:line="360" w:lineRule="auto"/>
+              <w:jc w:val="both"/>
+              <w:rPr>
+                <w:rFonts w:ascii="Courier New" w:eastAsia="Times New Roman" w:hAnsi="Courier New" w:cs="Courier New"/>
+              </w:rPr>
+            </w:pPr>
+            <w:proofErr w:type="spellStart"/>
+            <w:r>
+              <w:rPr>
+                <w:rFonts w:ascii="Courier New" w:eastAsia="Times New Roman" w:hAnsi="Courier New" w:cs="Courier New"/>
+              </w:rPr>
+              <w:t>cmp</w:t>
+            </w:r>
+            <w:proofErr w:type="spellEnd"/>
+            <w:r>
+              <w:rPr>
+                <w:rFonts w:ascii="Courier New" w:eastAsia="Times New Roman" w:hAnsi="Courier New" w:cs="Courier New"/>
+              </w:rPr>
+              <w:t xml:space="preserve"> $0, %</w:t>
+            </w:r>
+            <w:proofErr w:type="spellStart"/>
+            <w:r>
+              <w:rPr>
+                <w:rFonts w:ascii="Courier New" w:eastAsia="Times New Roman" w:hAnsi="Courier New" w:cs="Courier New"/>
+              </w:rPr>
+              <w:t>eax</w:t>
+            </w:r>
+            <w:proofErr w:type="spellEnd"/>
+          </w:p>
+        </w:tc>
+      </w:tr>
+      <w:tr>
+        <w:tc>
+          <w:tcPr>
+            <w:tcW w:w="1885" w:type="dxa"/>
+          </w:tcPr>
+          <w:p>
+            <w:pPr>
+              <w:spacing w:line="360" w:lineRule="auto"/>
+              <w:jc w:val="both"/>
+              <w:rPr>
+                <w:rFonts w:asciiTheme="minorHAnsi" w:eastAsia="Times New Roman" w:hAnsiTheme="minorHAnsi"/>
+              </w:rPr>
+            </w:pPr>
+            <w:r>
+              <w:rPr>
+                <w:rFonts w:asciiTheme="minorHAnsi" w:eastAsia="Times New Roman" w:hAnsiTheme="minorHAnsi"/>
+              </w:rPr>
+              <w:t>Explanation</w:t>
+            </w:r>
+          </w:p>
+        </w:tc>
+        <w:tc>
+          <w:tcPr>
+            <w:tcW w:w="7465" w:type="dxa"/>
+          </w:tcPr>
+          <w:p>
+            <w:pPr>
+              <w:spacing w:line="360" w:lineRule="auto"/>
+              <w:jc w:val="both"/>
+              <w:rPr>
+                <w:rFonts w:asciiTheme="minorHAnsi" w:eastAsia="Times New Roman" w:hAnsiTheme="minorHAnsi"/>
+              </w:rPr>
+            </w:pPr>
+            <w:r>
+              <w:rPr>
+                <w:rFonts w:asciiTheme="minorHAnsi" w:eastAsia="Times New Roman" w:hAnsiTheme="minorHAnsi"/>
+              </w:rPr>
+              <w:t>Performs:</w:t>
+            </w:r>
+          </w:p>
+          <w:p>
+            <w:pPr>
+              <w:spacing w:line="360" w:lineRule="auto"/>
+              <w:jc w:val="both"/>
+              <w:rPr>
+                <w:rFonts w:asciiTheme="minorHAnsi" w:eastAsia="Times New Roman" w:hAnsiTheme="minorHAnsi"/>
+              </w:rPr>
+            </w:pPr>
+            <w:r>
+              <w:rPr>
+                <w:rFonts w:asciiTheme="minorHAnsi" w:eastAsia="Times New Roman" w:hAnsiTheme="minorHAnsi"/>
+              </w:rPr>
+              <w:t>Compares the two operands</w:t>
+            </w:r>
+          </w:p>
+          <w:p>
+            <w:pPr>
+              <w:spacing w:line="360" w:lineRule="auto"/>
+              <w:jc w:val="both"/>
+              <w:rPr>
+                <w:rFonts w:eastAsia="Times New Roman"/>
+              </w:rPr>
+            </w:pPr>
+            <w:r>
+              <w:rPr>
+                <w:rFonts w:eastAsia="Times New Roman"/>
+              </w:rPr>
+              <w:t>Description:</w:t>
+            </w:r>
+          </w:p>
+          <w:p>
+            <w:pPr>
+              <w:spacing w:line="360" w:lineRule="auto"/>
+              <w:jc w:val="both"/>
+              <w:rPr>
+                <w:rFonts w:eastAsia="Times New Roman"/>
+              </w:rPr>
+            </w:pPr>
+            <w:r>
+              <w:rPr>
+                <w:rFonts w:eastAsia="Times New Roman"/>
+              </w:rPr>
+              <w:t xml:space="preserve">Compares the first source operand with the second source operand and sets the status flags in the EFLAGS register according to the results. The comparison is performed by subtracting the second operand from the first operand and then setting the status flags in the same manner as the SUB instruction. When an immediate value is used as an operand, </w:t>
+            </w:r>
+          </w:p>
+        </w:tc>
+      </w:tr>
+    </w:tbl>
     <w:p>
       <w:pPr>
         <w:spacing w:line="360" w:lineRule="auto"/>
@@ -669,12 +1920,47 @@
     </w:p>
     <w:p>
       <w:pPr>
-        <w:spacing w:line="360" w:lineRule="auto"/>
-        <w:jc w:val="both"/>
-        <w:rPr>
-          <w:rFonts w:asciiTheme="minorHAnsi" w:hAnsiTheme="minorHAnsi"/>
-        </w:rPr>
-      </w:pPr>
+        <w:pStyle w:val="ListParagraph"/>
+        <w:spacing w:line="360" w:lineRule="auto"/>
+        <w:jc w:val="both"/>
+        <w:rPr>
+          <w:rFonts w:asciiTheme="minorHAnsi" w:eastAsia="Times New Roman" w:hAnsiTheme="minorHAnsi"/>
+        </w:rPr>
+      </w:pPr>
+      <w:r>
+        <w:rPr>
+          <w:rFonts w:asciiTheme="minorHAnsi" w:eastAsia="Times New Roman" w:hAnsiTheme="minorHAnsi"/>
+        </w:rPr>
+        <w:t xml:space="preserve">Execution Flow can be controlled by using conditional instructions, which includes a </w:t>
+      </w:r>
+      <w:proofErr w:type="spellStart"/>
+      <w:r>
+        <w:rPr>
+          <w:rFonts w:asciiTheme="minorHAnsi" w:eastAsia="Times New Roman" w:hAnsiTheme="minorHAnsi"/>
+        </w:rPr>
+        <w:t>cmp</w:t>
+      </w:r>
+      <w:proofErr w:type="spellEnd"/>
+      <w:r>
+        <w:rPr>
+          <w:rFonts w:asciiTheme="minorHAnsi" w:eastAsia="Times New Roman" w:hAnsiTheme="minorHAnsi"/>
+        </w:rPr>
+        <w:t xml:space="preserve"> instruction followed by a jump instruction, a </w:t>
+      </w:r>
+      <w:proofErr w:type="spellStart"/>
+      <w:r>
+        <w:rPr>
+          <w:rFonts w:asciiTheme="minorHAnsi" w:eastAsia="Times New Roman" w:hAnsiTheme="minorHAnsi"/>
+        </w:rPr>
+        <w:t>cmp</w:t>
+      </w:r>
+      <w:proofErr w:type="spellEnd"/>
+      <w:r>
+        <w:rPr>
+          <w:rFonts w:asciiTheme="minorHAnsi" w:eastAsia="Times New Roman" w:hAnsiTheme="minorHAnsi"/>
+        </w:rPr>
+        <w:t xml:space="preserve"> instruction compares the two operands and updates the flag register, this is then used with jump instruction to go to some other part of the program, using this we can form looping structures to do stuff like print n natural numbers, sum of them and some basic programs like LCM and GCD of two numbers, even functions can be emulated in assembly by using such structures.</w:t>
+      </w:r>
     </w:p>
     <w:p>
       <w:pPr>
@@ -701,16 +1987,6 @@
     </w:p>
     <w:p>
       <w:pPr>
-        <w:pStyle w:val="ListParagraph"/>
-        <w:spacing w:line="360" w:lineRule="auto"/>
-        <w:jc w:val="both"/>
-        <w:rPr>
-          <w:rFonts w:asciiTheme="minorHAnsi" w:hAnsiTheme="minorHAnsi"/>
-        </w:rPr>
-      </w:pPr>
-    </w:p>
-    <w:p>
-      <w:pPr>
         <w:spacing w:line="360" w:lineRule="auto"/>
         <w:jc w:val="both"/>
         <w:rPr>
@@ -730,9 +2006,43 @@
         <w:spacing w:line="360" w:lineRule="auto"/>
         <w:jc w:val="both"/>
         <w:rPr>
-          <w:rFonts w:asciiTheme="minorHAnsi" w:hAnsiTheme="minorHAnsi"/>
-        </w:rPr>
-      </w:pPr>
+          <w:rFonts w:asciiTheme="minorHAnsi" w:eastAsia="Times New Roman" w:hAnsiTheme="minorHAnsi"/>
+        </w:rPr>
+      </w:pPr>
+      <w:r>
+        <w:rPr>
+          <w:rFonts w:asciiTheme="minorHAnsi" w:eastAsia="Times New Roman" w:hAnsiTheme="minorHAnsi"/>
+        </w:rPr>
+        <w:t xml:space="preserve">Although looping structures can be formed using the </w:t>
+      </w:r>
+      <w:proofErr w:type="spellStart"/>
+      <w:r>
+        <w:rPr>
+          <w:rFonts w:asciiTheme="minorHAnsi" w:eastAsia="Times New Roman" w:hAnsiTheme="minorHAnsi"/>
+        </w:rPr>
+        <w:t>cmp</w:t>
+      </w:r>
+      <w:proofErr w:type="spellEnd"/>
+      <w:r>
+        <w:rPr>
+          <w:rFonts w:asciiTheme="minorHAnsi" w:eastAsia="Times New Roman" w:hAnsiTheme="minorHAnsi"/>
+        </w:rPr>
+        <w:t xml:space="preserve">, </w:t>
+      </w:r>
+      <w:proofErr w:type="spellStart"/>
+      <w:r>
+        <w:rPr>
+          <w:rFonts w:asciiTheme="minorHAnsi" w:eastAsia="Times New Roman" w:hAnsiTheme="minorHAnsi"/>
+        </w:rPr>
+        <w:t>jcc</w:t>
+      </w:r>
+      <w:proofErr w:type="spellEnd"/>
+      <w:r>
+        <w:rPr>
+          <w:rFonts w:asciiTheme="minorHAnsi" w:eastAsia="Times New Roman" w:hAnsiTheme="minorHAnsi"/>
+        </w:rPr>
+        <w:t xml:space="preserve"> instructions but recursive structures are complex to form using just these instructions.</w:t>
+      </w:r>
     </w:p>
     <w:p>
       <w:pPr>
@@ -758,6 +2068,12 @@
           <w:rFonts w:asciiTheme="minorHAnsi" w:hAnsiTheme="minorHAnsi"/>
         </w:rPr>
       </w:pPr>
+      <w:r>
+        <w:rPr>
+          <w:rFonts w:asciiTheme="minorHAnsi" w:hAnsiTheme="minorHAnsi"/>
+        </w:rPr>
+        <w:t>None.</w:t>
+      </w:r>
     </w:p>
     <w:p>
       <w:pPr>
@@ -780,9 +2096,15 @@
         <w:spacing w:line="360" w:lineRule="auto"/>
         <w:jc w:val="both"/>
         <w:rPr>
-          <w:rFonts w:asciiTheme="minorHAnsi" w:hAnsiTheme="minorHAnsi"/>
-        </w:rPr>
-      </w:pPr>
+          <w:rFonts w:asciiTheme="minorHAnsi" w:eastAsia="Times New Roman" w:hAnsiTheme="minorHAnsi"/>
+        </w:rPr>
+      </w:pPr>
+      <w:r>
+        <w:rPr>
+          <w:rFonts w:asciiTheme="minorHAnsi" w:eastAsia="Times New Roman" w:hAnsiTheme="minorHAnsi"/>
+        </w:rPr>
+        <w:t>We learnt the use of compare, unconditional jump and conditional jump instructions to form looping structures and conditional statements.</w:t>
+      </w:r>
     </w:p>
     <w:p>
       <w:pPr>
@@ -799,6 +2121,30 @@
         <w:tab/>
         <w:t>4. Recommendations</w:t>
       </w:r>
+    </w:p>
+    <w:p>
+      <w:pPr>
+        <w:spacing w:line="360" w:lineRule="auto"/>
+        <w:jc w:val="both"/>
+        <w:rPr>
+          <w:rFonts w:asciiTheme="minorHAnsi" w:eastAsia="Times New Roman" w:hAnsiTheme="minorHAnsi" w:cs="Times New Roman"/>
+        </w:rPr>
+      </w:pPr>
+      <w:r>
+        <w:rPr>
+          <w:rFonts w:asciiTheme="minorHAnsi" w:eastAsia="Times New Roman" w:hAnsiTheme="minorHAnsi" w:cs="Times New Roman"/>
+        </w:rPr>
+        <w:t>Since a program can contain numerous loop labels, each label should be carefully names, and the programmer must keep track of which parts of the program jump to where, else there might be chances of forming infinite loops.</w:t>
+      </w:r>
+    </w:p>
+    <w:p>
+      <w:pPr>
+        <w:spacing w:line="360" w:lineRule="auto"/>
+        <w:jc w:val="both"/>
+        <w:rPr>
+          <w:rFonts w:asciiTheme="minorHAnsi" w:hAnsiTheme="minorHAnsi" w:cs="Times New Roman"/>
+        </w:rPr>
+      </w:pPr>
     </w:p>
     <w:p>
       <w:pPr>
@@ -930,16 +2276,16 @@
           </mc:Choice>
           <mc:Fallback>
             <w:pict>
-              <v:group w14:anchorId="62963F4C" id="Group 1" o:spid="_x0000_s1026" style="position:absolute;margin-left:385.5pt;margin-top:16.8pt;width:83.25pt;height:83.25pt;z-index:251659264" coordorigin="8730,6945" coordsize="1665,1665" o:gfxdata="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">
+              <v:group w14:anchorId="2BA59D0D" id="Group 1" o:spid="_x0000_s1026" style="position:absolute;margin-left:385.5pt;margin-top:16.8pt;width:83.25pt;height:83.25pt;z-index:251659264" coordorigin="8730,6945" coordsize="1665,1665" o:gfxdata="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">
                 <v:shapetype id="_x0000_t120" coordsize="21600,21600" o:spt="120" path="m10800,qx,10800,10800,21600,21600,10800,10800,xe">
                   <v:path gradientshapeok="t" o:connecttype="custom" o:connectlocs="10800,0;3163,3163;0,10800;3163,18437;10800,21600;18437,18437;21600,10800;18437,3163" textboxrect="3163,3163,18437,18437"/>
                 </v:shapetype>
-                <v:shape id="AutoShape 3" o:spid="_x0000_s1027" type="#_x0000_t120" style="position:absolute;left:8730;top:6945;width:1665;height:1665;visibility:visible;mso-wrap-style:square;v-text-anchor:top" o:gfxdata="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"/>
+                <v:shape id="AutoShape 3" o:spid="_x0000_s1027" type="#_x0000_t120" style="position:absolute;left:8730;top:6945;width:1665;height:1665;visibility:visible;mso-wrap-style:square;v-text-anchor:top" o:gfxdata="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"/>
                 <v:shapetype id="_x0000_t32" coordsize="21600,21600" o:spt="32" o:oned="t" path="m,l21600,21600e" filled="f">
                   <v:path arrowok="t" fillok="f" o:connecttype="none"/>
                   <o:lock v:ext="edit" shapetype="t"/>
                 </v:shapetype>
-                <v:shape id="AutoShape 4" o:spid="_x0000_s1028" type="#_x0000_t32" style="position:absolute;left:8730;top:7800;width:1665;height:0;visibility:visible;mso-wrap-style:square" o:connectortype="straight" o:gfxdata="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"/>
+                <v:shape id="AutoShape 4" o:spid="_x0000_s1028" type="#_x0000_t32" style="position:absolute;left:8730;top:7800;width:1665;height:0;visibility:visible;mso-wrap-style:square" o:connectortype="straight" o:gfxdata="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"/>
               </v:group>
             </w:pict>
           </mc:Fallback>
@@ -1012,8 +2358,9 @@
         <w:tab/>
         <w:t>Marks</w:t>
       </w:r>
-    </w:p>
-    <w:p/>
+      <w:bookmarkStart w:id="0" w:name="_GoBack"/>
+      <w:bookmarkEnd w:id="0"/>
+    </w:p>
     <w:sectPr>
       <w:pgSz w:w="12240" w:h="15840"/>
       <w:pgMar w:top="1440" w:right="1440" w:bottom="1440" w:left="1440" w:header="720" w:footer="720" w:gutter="0"/>
@@ -1025,7 +2372,7 @@
 </file>
 
 <file path=word/numbering.xml><?xml version="1.0" encoding="utf-8"?>
-<w:numbering xmlns:wpc="http://schemas.microsoft.com/office/word/2010/wordprocessingCanvas" xmlns:mc="http://schemas.openxmlformats.org/markup-compatibility/2006" xmlns:o="urn:schemas-microsoft-com:office:office" xmlns:r="http://schemas.openxmlformats.org/officeDocument/2006/relationships" xmlns:m="http://schemas.openxmlformats.org/officeDocument/2006/math" xmlns:v="urn:schemas-microsoft-com:vml" xmlns:wp14="http://schemas.microsoft.com/office/word/2010/wordprocessingDrawing" xmlns:wp="http://schemas.openxmlformats.org/drawingml/2006/wordprocessingDrawing" xmlns:w10="urn:schemas-microsoft-com:office:word" xmlns:w="http://schemas.openxmlformats.org/wordprocessingml/2006/main" xmlns:w14="http://schemas.microsoft.com/office/word/2010/wordml" xmlns:w15="http://schemas.microsoft.com/office/word/2012/wordml" xmlns:wpg="http://schemas.microsoft.com/office/word/2010/wordprocessingGroup" xmlns:wpi="http://schemas.microsoft.com/office/word/2010/wordprocessingInk" xmlns:wne="http://schemas.microsoft.com/office/word/2006/wordml" xmlns:wps="http://schemas.microsoft.com/office/word/2010/wordprocessingShape" mc:Ignorable="w14 w15 wp14">
+<w:numbering xmlns:wpc="http://schemas.microsoft.com/office/word/2010/wordprocessingCanvas" xmlns:cx="http://schemas.microsoft.com/office/drawing/2014/chartex" xmlns:cx1="http://schemas.microsoft.com/office/drawing/2015/9/8/chartex" xmlns:cx2="http://schemas.microsoft.com/office/drawing/2015/10/21/chartex" xmlns:mc="http://schemas.openxmlformats.org/markup-compatibility/2006" xmlns:o="urn:schemas-microsoft-com:office:office" xmlns:r="http://schemas.openxmlformats.org/officeDocument/2006/relationships" xmlns:m="http://schemas.openxmlformats.org/officeDocument/2006/math" xmlns:v="urn:schemas-microsoft-com:vml" xmlns:wp14="http://schemas.microsoft.com/office/word/2010/wordprocessingDrawing" xmlns:wp="http://schemas.openxmlformats.org/drawingml/2006/wordprocessingDrawing" xmlns:w10="urn:schemas-microsoft-com:office:word" xmlns:w="http://schemas.openxmlformats.org/wordprocessingml/2006/main" xmlns:w14="http://schemas.microsoft.com/office/word/2010/wordml" xmlns:w15="http://schemas.microsoft.com/office/word/2012/wordml" xmlns:w16se="http://schemas.microsoft.com/office/word/2015/wordml/symex" xmlns:wpg="http://schemas.microsoft.com/office/word/2010/wordprocessingGroup" xmlns:wpi="http://schemas.microsoft.com/office/word/2010/wordprocessingInk" xmlns:wne="http://schemas.microsoft.com/office/word/2006/wordml" xmlns:wps="http://schemas.microsoft.com/office/word/2010/wordprocessingShape" mc:Ignorable="w14 w15 w16se wp14">
   <w:abstractNum w:abstractNumId="0" w15:restartNumberingAfterBreak="0">
     <w:nsid w:val="0EE05EDA"/>
     <w:multiLevelType w:val="hybridMultilevel"/>
@@ -1351,7 +2698,7 @@
 </file>
 
 <file path=word/styles.xml><?xml version="1.0" encoding="utf-8"?>
-<w:styles xmlns:mc="http://schemas.openxmlformats.org/markup-compatibility/2006" xmlns:r="http://schemas.openxmlformats.org/officeDocument/2006/relationships" xmlns:w="http://schemas.openxmlformats.org/wordprocessingml/2006/main" xmlns:w14="http://schemas.microsoft.com/office/word/2010/wordml" xmlns:w15="http://schemas.microsoft.com/office/word/2012/wordml" mc:Ignorable="w14 w15">
+<w:styles xmlns:mc="http://schemas.openxmlformats.org/markup-compatibility/2006" xmlns:r="http://schemas.openxmlformats.org/officeDocument/2006/relationships" xmlns:w="http://schemas.openxmlformats.org/wordprocessingml/2006/main" xmlns:w14="http://schemas.microsoft.com/office/word/2010/wordml" xmlns:w15="http://schemas.microsoft.com/office/word/2012/wordml" xmlns:w16se="http://schemas.microsoft.com/office/word/2015/wordml/symex" mc:Ignorable="w14 w15 w16se">
   <w:docDefaults>
     <w:rPrDefault>
       <w:rPr>
@@ -1367,7 +2714,7 @@
       </w:pPr>
     </w:pPrDefault>
   </w:docDefaults>
-  <w:latentStyles w:defLockedState="0" w:defUIPriority="99" w:defSemiHidden="0" w:defUnhideWhenUsed="0" w:defQFormat="0" w:count="371">
+  <w:latentStyles w:defLockedState="0" w:defUIPriority="99" w:defSemiHidden="0" w:defUnhideWhenUsed="0" w:defQFormat="0" w:count="372">
     <w:lsdException w:name="Normal" w:uiPriority="0" w:qFormat="1"/>
     <w:lsdException w:name="heading 1" w:uiPriority="0" w:qFormat="1"/>
     <w:lsdException w:name="heading 2" w:semiHidden="1" w:uiPriority="9" w:unhideWhenUsed="1" w:qFormat="1"/>
@@ -1739,6 +3086,7 @@
     <w:lsdException w:name="List Table 5 Dark Accent 6" w:uiPriority="50"/>
     <w:lsdException w:name="List Table 6 Colorful Accent 6" w:uiPriority="51"/>
     <w:lsdException w:name="List Table 7 Colorful Accent 6" w:uiPriority="52"/>
+    <w:lsdException w:name="Mention" w:semiHidden="1" w:unhideWhenUsed="1"/>
   </w:latentStyles>
   <w:style w:type="paragraph" w:default="1" w:styleId="Normal">
     <w:name w:val="Normal"/>
@@ -1827,6 +3175,48 @@
       <w:ind w:left="720"/>
       <w:contextualSpacing/>
     </w:pPr>
+  </w:style>
+  <w:style w:type="paragraph" w:styleId="Caption">
+    <w:name w:val="caption"/>
+    <w:basedOn w:val="Normal"/>
+    <w:next w:val="Normal"/>
+    <w:uiPriority w:val="35"/>
+    <w:unhideWhenUsed/>
+    <w:qFormat/>
+    <w:rsid w:val="00DE7D97"/>
+    <w:pPr>
+      <w:spacing w:after="200" w:line="240" w:lineRule="auto"/>
+    </w:pPr>
+    <w:rPr>
+      <w:rFonts w:eastAsia="Times New Roman"/>
+      <w:i/>
+      <w:iCs/>
+      <w:color w:val="44546A" w:themeColor="text2"/>
+      <w:sz w:val="18"/>
+      <w:szCs w:val="18"/>
+    </w:rPr>
+  </w:style>
+  <w:style w:type="table" w:styleId="TableGrid">
+    <w:name w:val="Table Grid"/>
+    <w:basedOn w:val="TableNormal"/>
+    <w:uiPriority w:val="39"/>
+    <w:rsid w:val="00B31E39"/>
+    <w:pPr>
+      <w:spacing w:after="0" w:line="240" w:lineRule="auto"/>
+    </w:pPr>
+    <w:rPr>
+      <w:rFonts w:eastAsia="Times New Roman" w:cs="Times New Roman"/>
+    </w:rPr>
+    <w:tblPr>
+      <w:tblBorders>
+        <w:top w:val="single" w:sz="4" w:space="0" w:color="auto"/>
+        <w:left w:val="single" w:sz="4" w:space="0" w:color="auto"/>
+        <w:bottom w:val="single" w:sz="4" w:space="0" w:color="auto"/>
+        <w:right w:val="single" w:sz="4" w:space="0" w:color="auto"/>
+        <w:insideH w:val="single" w:sz="4" w:space="0" w:color="auto"/>
+        <w:insideV w:val="single" w:sz="4" w:space="0" w:color="auto"/>
+      </w:tblBorders>
+    </w:tblPr>
   </w:style>
 </w:styles>
 </file>
